--- a/Documento.docx
+++ b/Documento.docx
@@ -17,93 +17,125 @@
         </w:rPr>
         <w:t xml:space="preserve">Juan </w:t>
       </w:r>
+      <w:r>
+        <w:rPr>
+          <w:rFonts w:ascii="Times New Roman" w:hAnsi="Times New Roman" w:cs="Times New Roman"/>
+          <w:lang w:val="es-ES"/>
+        </w:rPr>
+        <w:t>José</w:t>
+      </w:r>
+      <w:r>
+        <w:rPr>
+          <w:rFonts w:ascii="Times New Roman" w:hAnsi="Times New Roman" w:cs="Times New Roman"/>
+          <w:lang w:val="es-ES"/>
+        </w:rPr>
+        <w:t xml:space="preserve"> Rincón </w:t>
+      </w:r>
+      <w:r>
+        <w:rPr>
+          <w:rFonts w:ascii="Times New Roman" w:hAnsi="Times New Roman" w:cs="Times New Roman"/>
+          <w:lang w:val="es-ES"/>
+        </w:rPr>
+        <w:tab/>
+      </w:r>
+      <w:r>
+        <w:rPr>
+          <w:rFonts w:ascii="Times New Roman" w:hAnsi="Times New Roman" w:cs="Times New Roman"/>
+          <w:lang w:val="es-ES"/>
+        </w:rPr>
+        <w:tab/>
+      </w:r>
+      <w:r>
+        <w:rPr>
+          <w:rFonts w:ascii="Times New Roman" w:hAnsi="Times New Roman" w:cs="Times New Roman"/>
+          <w:lang w:val="es-ES"/>
+        </w:rPr>
+        <w:tab/>
+      </w:r>
+      <w:r>
+        <w:rPr>
+          <w:rFonts w:ascii="Times New Roman" w:hAnsi="Times New Roman" w:cs="Times New Roman"/>
+          <w:lang w:val="es-ES"/>
+        </w:rPr>
+        <w:t xml:space="preserve">Juan </w:t>
+      </w:r>
+      <w:r>
+        <w:rPr>
+          <w:rFonts w:ascii="Times New Roman" w:hAnsi="Times New Roman" w:cs="Times New Roman"/>
+          <w:lang w:val="es-ES"/>
+        </w:rPr>
+        <w:t>Andrés</w:t>
+      </w:r>
+      <w:r>
+        <w:rPr>
+          <w:rFonts w:ascii="Times New Roman" w:hAnsi="Times New Roman" w:cs="Times New Roman"/>
+          <w:lang w:val="es-ES"/>
+        </w:rPr>
+        <w:t xml:space="preserve"> Ospina </w:t>
+      </w:r>
+      <w:r>
+        <w:rPr>
+          <w:rFonts w:ascii="Times New Roman" w:hAnsi="Times New Roman" w:cs="Times New Roman"/>
+          <w:lang w:val="es-ES"/>
+        </w:rPr>
+        <w:tab/>
+      </w:r>
+      <w:r>
+        <w:rPr>
+          <w:rFonts w:ascii="Times New Roman" w:hAnsi="Times New Roman" w:cs="Times New Roman"/>
+          <w:lang w:val="es-ES"/>
+        </w:rPr>
+        <w:tab/>
+      </w:r>
+      <w:r>
+        <w:rPr>
+          <w:rFonts w:ascii="Times New Roman" w:hAnsi="Times New Roman" w:cs="Times New Roman"/>
+          <w:lang w:val="es-ES"/>
+        </w:rPr>
+        <w:tab/>
+      </w:r>
+      <w:r>
+        <w:rPr>
+          <w:rFonts w:ascii="Times New Roman" w:hAnsi="Times New Roman" w:cs="Times New Roman"/>
+          <w:lang w:val="es-ES"/>
+        </w:rPr>
+        <w:t>Juanita Chacón</w:t>
+      </w:r>
+    </w:p>
+    <w:p>
+      <w:pPr>
+        <w:ind w:left="2880" w:firstLine="720"/>
+        <w:jc w:val="both"/>
+        <w:rPr>
+          <w:rFonts w:ascii="Times New Roman" w:hAnsi="Times New Roman" w:cs="Times New Roman"/>
+          <w:b/>
+          <w:lang w:val="es-ES"/>
+        </w:rPr>
+      </w:pPr>
+    </w:p>
+    <w:p>
+      <w:pPr>
+        <w:ind w:left="2880" w:firstLine="720"/>
+        <w:jc w:val="both"/>
+        <w:rPr>
+          <w:rFonts w:ascii="Times New Roman" w:hAnsi="Times New Roman" w:cs="Times New Roman"/>
+          <w:b/>
+          <w:lang w:val="es-ES"/>
+        </w:rPr>
+      </w:pPr>
       <w:proofErr w:type="spellStart"/>
       <w:r>
         <w:rPr>
           <w:rFonts w:ascii="Times New Roman" w:hAnsi="Times New Roman" w:cs="Times New Roman"/>
-          <w:lang w:val="es-ES"/>
-        </w:rPr>
-        <w:t>Jose</w:t>
+          <w:b/>
+          <w:lang w:val="es-ES"/>
+        </w:rPr>
+        <w:t>Problem</w:t>
       </w:r>
       <w:proofErr w:type="spellEnd"/>
       <w:r>
         <w:rPr>
           <w:rFonts w:ascii="Times New Roman" w:hAnsi="Times New Roman" w:cs="Times New Roman"/>
-          <w:lang w:val="es-ES"/>
-        </w:rPr>
-        <w:t xml:space="preserve"> Rincón </w:t>
-      </w:r>
-    </w:p>
-    <w:p>
-      <w:pPr>
-        <w:jc w:val="both"/>
-        <w:rPr>
-          <w:rFonts w:ascii="Times New Roman" w:hAnsi="Times New Roman" w:cs="Times New Roman"/>
-          <w:lang w:val="es-ES"/>
-        </w:rPr>
-      </w:pPr>
-      <w:r>
-        <w:rPr>
-          <w:rFonts w:ascii="Times New Roman" w:hAnsi="Times New Roman" w:cs="Times New Roman"/>
-          <w:lang w:val="es-ES"/>
-        </w:rPr>
-        <w:t xml:space="preserve">Juan </w:t>
-      </w:r>
-      <w:proofErr w:type="spellStart"/>
-      <w:r>
-        <w:rPr>
-          <w:rFonts w:ascii="Times New Roman" w:hAnsi="Times New Roman" w:cs="Times New Roman"/>
-          <w:lang w:val="es-ES"/>
-        </w:rPr>
-        <w:t>Andres</w:t>
-      </w:r>
-      <w:proofErr w:type="spellEnd"/>
-      <w:r>
-        <w:rPr>
-          <w:rFonts w:ascii="Times New Roman" w:hAnsi="Times New Roman" w:cs="Times New Roman"/>
-          <w:lang w:val="es-ES"/>
-        </w:rPr>
-        <w:t xml:space="preserve"> Ospina </w:t>
-      </w:r>
-    </w:p>
-    <w:p>
-      <w:pPr>
-        <w:jc w:val="both"/>
-        <w:rPr>
-          <w:rFonts w:ascii="Times New Roman" w:hAnsi="Times New Roman" w:cs="Times New Roman"/>
-          <w:lang w:val="es-ES"/>
-        </w:rPr>
-      </w:pPr>
-      <w:r>
-        <w:rPr>
-          <w:rFonts w:ascii="Times New Roman" w:hAnsi="Times New Roman" w:cs="Times New Roman"/>
-          <w:lang w:val="es-ES"/>
-        </w:rPr>
-        <w:t>Juanita Chacón</w:t>
-      </w:r>
-    </w:p>
-    <w:p>
-      <w:pPr>
-        <w:jc w:val="both"/>
-        <w:rPr>
-          <w:rFonts w:ascii="Times New Roman" w:hAnsi="Times New Roman" w:cs="Times New Roman"/>
-          <w:b/>
-          <w:lang w:val="es-ES"/>
-        </w:rPr>
-      </w:pPr>
-      <w:proofErr w:type="spellStart"/>
-      <w:r>
-        <w:rPr>
-          <w:rFonts w:ascii="Times New Roman" w:hAnsi="Times New Roman" w:cs="Times New Roman"/>
-          <w:b/>
-          <w:lang w:val="es-ES"/>
-        </w:rPr>
-        <w:t>Problem</w:t>
-      </w:r>
-      <w:proofErr w:type="spellEnd"/>
-      <w:r>
-        <w:rPr>
-          <w:rFonts w:ascii="Times New Roman" w:hAnsi="Times New Roman" w:cs="Times New Roman"/>
           <w:b/>
           <w:lang w:val="es-ES"/>
         </w:rPr>
@@ -137,6 +169,16 @@
           <w:lang w:val="es-ES"/>
         </w:rPr>
       </w:pPr>
+    </w:p>
+    <w:p>
+      <w:pPr>
+        <w:jc w:val="both"/>
+        <w:rPr>
+          <w:rFonts w:ascii="Times New Roman" w:hAnsi="Times New Roman" w:cs="Times New Roman"/>
+          <w:b/>
+          <w:lang w:val="es-ES"/>
+        </w:rPr>
+      </w:pPr>
       <w:r>
         <w:rPr>
           <w:rFonts w:ascii="Times New Roman" w:hAnsi="Times New Roman" w:cs="Times New Roman"/>
@@ -235,6 +277,8 @@
         </w:rPr>
         <w:t xml:space="preserve">Grosor de los muros </w:t>
       </w:r>
+      <w:bookmarkStart w:id="0" w:name="_GoBack"/>
+      <w:bookmarkEnd w:id="0"/>
     </w:p>
     <w:p>
       <w:pPr>
@@ -253,16 +297,6 @@
         </w:rPr>
         <w:t xml:space="preserve">Seguridad </w:t>
       </w:r>
-    </w:p>
-    <w:p>
-      <w:pPr>
-        <w:jc w:val="both"/>
-        <w:rPr>
-          <w:rFonts w:ascii="Times New Roman" w:hAnsi="Times New Roman" w:cs="Times New Roman"/>
-          <w:b/>
-          <w:lang w:val="es-ES"/>
-        </w:rPr>
-      </w:pPr>
     </w:p>
     <w:p>
       <w:pPr>
@@ -422,8 +456,6 @@
         </w:rPr>
         <w:t xml:space="preserve">estimación el modelo fue entrenado con datos para la ciudad de Bogotá y Medellín </w:t>
       </w:r>
-      <w:bookmarkStart w:id="0" w:name="_GoBack"/>
-      <w:bookmarkEnd w:id="0"/>
       <w:r>
         <w:rPr>
           <w:rFonts w:ascii="Times New Roman" w:hAnsi="Times New Roman" w:cs="Times New Roman"/>
